--- a/Example.docx
+++ b/Example.docx
@@ -4,119 +4,338 @@
   <w:body>
     <w:p>
       <w:pPr>
-        <w:bidi w:val="0"/>
-        <w:rPr>
-          <w:rFonts w:asciiTheme="minorBidi" w:hAnsiTheme="minorBidi"/>
-          <w:sz w:val="40"/>
-          <w:szCs w:val="40"/>
-        </w:rPr>
-      </w:pPr>
-      <w:r>
-        <w:rPr>
-          <w:rFonts w:asciiTheme="minorBidi" w:hAnsiTheme="minorBidi"/>
-          <w:sz w:val="40"/>
-          <w:szCs w:val="40"/>
-        </w:rPr>
-        <w:t>Hello,</w:t>
-      </w:r>
-      <w:r>
-        <w:rPr>
-          <w:rFonts w:asciiTheme="minorBidi" w:hAnsiTheme="minorBidi"/>
-          <w:sz w:val="40"/>
-          <w:szCs w:val="40"/>
-        </w:rPr>
-        <w:t xml:space="preserve"> I am max</w:t>
-      </w:r>
-    </w:p>
-    <w:p>
-      <w:pPr>
-        <w:bidi w:val="0"/>
-        <w:rPr>
-          <w:rFonts w:asciiTheme="minorBidi" w:hAnsiTheme="minorBidi"/>
-          <w:sz w:val="40"/>
-          <w:szCs w:val="40"/>
-        </w:rPr>
-      </w:pPr>
-    </w:p>
-    <w:p>
-      <w:pPr>
-        <w:bidi w:val="0"/>
-        <w:rPr>
-          <w:rFonts w:asciiTheme="minorBidi" w:hAnsiTheme="minorBidi"/>
-          <w:sz w:val="40"/>
-          <w:szCs w:val="40"/>
-        </w:rPr>
-      </w:pPr>
-    </w:p>
-    <w:p>
-      <w:pPr>
-        <w:bidi w:val="0"/>
-        <w:rPr>
-          <w:rFonts w:asciiTheme="minorBidi" w:hAnsiTheme="minorBidi"/>
-          <w:sz w:val="40"/>
-          <w:szCs w:val="40"/>
-        </w:rPr>
-      </w:pPr>
-    </w:p>
-    <w:p>
-      <w:pPr>
-        <w:bidi w:val="0"/>
-        <w:rPr>
-          <w:rFonts w:asciiTheme="minorBidi" w:hAnsiTheme="minorBidi"/>
-          <w:sz w:val="40"/>
-          <w:szCs w:val="40"/>
-        </w:rPr>
-      </w:pPr>
-    </w:p>
-    <w:p>
-      <w:pPr>
-        <w:bidi w:val="0"/>
-        <w:rPr>
-          <w:rFonts w:asciiTheme="minorBidi" w:hAnsiTheme="minorBidi"/>
-          <w:sz w:val="40"/>
-          <w:szCs w:val="40"/>
-        </w:rPr>
-      </w:pPr>
-    </w:p>
-    <w:p>
-      <w:pPr>
-        <w:bidi w:val="0"/>
-        <w:rPr>
-          <w:rFonts w:asciiTheme="minorBidi" w:hAnsiTheme="minorBidi"/>
-          <w:sz w:val="40"/>
-          <w:szCs w:val="40"/>
-        </w:rPr>
-      </w:pPr>
-    </w:p>
-    <w:p>
-      <w:pPr>
-        <w:bidi w:val="0"/>
-        <w:rPr>
-          <w:rFonts w:asciiTheme="minorBidi" w:hAnsiTheme="minorBidi"/>
-          <w:sz w:val="40"/>
-          <w:szCs w:val="40"/>
-        </w:rPr>
-      </w:pPr>
-    </w:p>
-    <w:p>
-      <w:pPr>
-        <w:bidi w:val="0"/>
-        <w:rPr>
-          <w:rFonts w:asciiTheme="minorBidi" w:hAnsiTheme="minorBidi"/>
-          <w:sz w:val="40"/>
-          <w:szCs w:val="40"/>
-        </w:rPr>
-      </w:pPr>
-    </w:p>
-    <w:p>
-      <w:pPr>
-        <w:bidi w:val="0"/>
-        <w:rPr>
-          <w:rFonts w:asciiTheme="minorBidi" w:hAnsiTheme="minorBidi"/>
-          <w:sz w:val="40"/>
-          <w:szCs w:val="40"/>
-        </w:rPr>
-      </w:pPr>
+        <w:shd w:val="clear" w:color="auto" w:fill="FFFFFF"/>
+        <w:bidi w:val="0"/>
+        <w:spacing w:line="240" w:lineRule="auto"/>
+        <w:rPr>
+          <w:rFonts w:ascii="Arial" w:eastAsia="Times New Roman" w:hAnsi="Arial" w:cs="Arial"/>
+          <w:color w:val="222222"/>
+          <w:sz w:val="24"/>
+          <w:szCs w:val="24"/>
+        </w:rPr>
+      </w:pPr>
+      <w:r>
+        <w:rPr>
+          <w:rFonts w:ascii="Arial" w:eastAsia="Times New Roman" w:hAnsi="Arial" w:cs="Arial"/>
+          <w:color w:val="222222"/>
+          <w:sz w:val="24"/>
+          <w:szCs w:val="24"/>
+        </w:rPr>
+        <w:t xml:space="preserve">Hey Joe, where you </w:t>
+      </w:r>
+      <w:proofErr w:type="spellStart"/>
+      <w:r>
+        <w:rPr>
+          <w:rFonts w:ascii="Arial" w:eastAsia="Times New Roman" w:hAnsi="Arial" w:cs="Arial"/>
+          <w:color w:val="222222"/>
+          <w:sz w:val="24"/>
+          <w:szCs w:val="24"/>
+        </w:rPr>
+        <w:t>goin</w:t>
+      </w:r>
+      <w:proofErr w:type="spellEnd"/>
+      <w:r>
+        <w:rPr>
+          <w:rFonts w:ascii="Arial" w:eastAsia="Times New Roman" w:hAnsi="Arial" w:cs="Arial"/>
+          <w:color w:val="222222"/>
+          <w:sz w:val="24"/>
+          <w:szCs w:val="24"/>
+        </w:rPr>
+        <w:t>' with that gun in your hand?</w:t>
+      </w:r>
+      <w:r>
+        <w:rPr>
+          <w:rFonts w:ascii="Arial" w:eastAsia="Times New Roman" w:hAnsi="Arial" w:cs="Arial"/>
+          <w:color w:val="222222"/>
+          <w:sz w:val="24"/>
+          <w:szCs w:val="24"/>
+        </w:rPr>
+        <w:br/>
+        <w:t xml:space="preserve">Hey Joe, I said where you </w:t>
+      </w:r>
+      <w:proofErr w:type="spellStart"/>
+      <w:r>
+        <w:rPr>
+          <w:rFonts w:ascii="Arial" w:eastAsia="Times New Roman" w:hAnsi="Arial" w:cs="Arial"/>
+          <w:color w:val="222222"/>
+          <w:sz w:val="24"/>
+          <w:szCs w:val="24"/>
+        </w:rPr>
+        <w:t>goin</w:t>
+      </w:r>
+      <w:proofErr w:type="spellEnd"/>
+      <w:r>
+        <w:rPr>
+          <w:rFonts w:ascii="Arial" w:eastAsia="Times New Roman" w:hAnsi="Arial" w:cs="Arial"/>
+          <w:color w:val="222222"/>
+          <w:sz w:val="24"/>
+          <w:szCs w:val="24"/>
+        </w:rPr>
+        <w:t xml:space="preserve">' with that gun in your </w:t>
+      </w:r>
+      <w:proofErr w:type="gramStart"/>
+      <w:r>
+        <w:rPr>
+          <w:rFonts w:ascii="Arial" w:eastAsia="Times New Roman" w:hAnsi="Arial" w:cs="Arial"/>
+          <w:color w:val="222222"/>
+          <w:sz w:val="24"/>
+          <w:szCs w:val="24"/>
+        </w:rPr>
+        <w:t>hand?</w:t>
+      </w:r>
+      <w:proofErr w:type="gramEnd"/>
+      <w:r>
+        <w:rPr>
+          <w:rFonts w:ascii="Arial" w:eastAsia="Times New Roman" w:hAnsi="Arial" w:cs="Arial"/>
+          <w:color w:val="222222"/>
+          <w:sz w:val="24"/>
+          <w:szCs w:val="24"/>
+        </w:rPr>
+        <w:br/>
+      </w:r>
+      <w:proofErr w:type="gramStart"/>
+      <w:r>
+        <w:rPr>
+          <w:rFonts w:ascii="Arial" w:eastAsia="Times New Roman" w:hAnsi="Arial" w:cs="Arial"/>
+          <w:color w:val="222222"/>
+          <w:sz w:val="24"/>
+          <w:szCs w:val="24"/>
+        </w:rPr>
+        <w:t>Alright</w:t>
+      </w:r>
+      <w:proofErr w:type="gramEnd"/>
+      <w:r>
+        <w:rPr>
+          <w:rFonts w:ascii="Arial" w:eastAsia="Times New Roman" w:hAnsi="Arial" w:cs="Arial"/>
+          <w:color w:val="222222"/>
+          <w:sz w:val="24"/>
+          <w:szCs w:val="24"/>
+        </w:rPr>
+        <w:t>.</w:t>
+      </w:r>
+      <w:r>
+        <w:rPr>
+          <w:rFonts w:ascii="Arial" w:eastAsia="Times New Roman" w:hAnsi="Arial" w:cs="Arial"/>
+          <w:color w:val="222222"/>
+          <w:sz w:val="24"/>
+          <w:szCs w:val="24"/>
+        </w:rPr>
+        <w:br/>
+      </w:r>
+      <w:proofErr w:type="gramStart"/>
+      <w:r>
+        <w:rPr>
+          <w:rFonts w:ascii="Arial" w:eastAsia="Times New Roman" w:hAnsi="Arial" w:cs="Arial"/>
+          <w:color w:val="222222"/>
+          <w:sz w:val="24"/>
+          <w:szCs w:val="24"/>
+        </w:rPr>
+        <w:t>I'm</w:t>
+      </w:r>
+      <w:proofErr w:type="gramEnd"/>
+      <w:r>
+        <w:rPr>
+          <w:rFonts w:ascii="Arial" w:eastAsia="Times New Roman" w:hAnsi="Arial" w:cs="Arial"/>
+          <w:color w:val="222222"/>
+          <w:sz w:val="24"/>
+          <w:szCs w:val="24"/>
+        </w:rPr>
+        <w:t xml:space="preserve"> </w:t>
+      </w:r>
+      <w:proofErr w:type="spellStart"/>
+      <w:r>
+        <w:rPr>
+          <w:rFonts w:ascii="Arial" w:eastAsia="Times New Roman" w:hAnsi="Arial" w:cs="Arial"/>
+          <w:color w:val="222222"/>
+          <w:sz w:val="24"/>
+          <w:szCs w:val="24"/>
+        </w:rPr>
+        <w:t>goin</w:t>
+      </w:r>
+      <w:proofErr w:type="spellEnd"/>
+      <w:r>
+        <w:rPr>
+          <w:rFonts w:ascii="Arial" w:eastAsia="Times New Roman" w:hAnsi="Arial" w:cs="Arial"/>
+          <w:color w:val="222222"/>
+          <w:sz w:val="24"/>
+          <w:szCs w:val="24"/>
+        </w:rPr>
+        <w:t xml:space="preserve"> down to shoot my old lady</w:t>
+      </w:r>
+    </w:p>
+    <w:p>
+      <w:pPr>
+        <w:shd w:val="clear" w:color="auto" w:fill="FFFFFF"/>
+        <w:bidi w:val="0"/>
+        <w:spacing w:line="240" w:lineRule="auto"/>
+        <w:rPr>
+          <w:rFonts w:ascii="Arial" w:eastAsia="Times New Roman" w:hAnsi="Arial" w:cs="Arial"/>
+          <w:color w:val="222222"/>
+          <w:sz w:val="24"/>
+          <w:szCs w:val="24"/>
+        </w:rPr>
+      </w:pPr>
+      <w:r>
+        <w:rPr>
+          <w:rFonts w:ascii="Arial" w:eastAsia="Times New Roman" w:hAnsi="Arial" w:cs="Arial"/>
+          <w:color w:val="222222"/>
+          <w:sz w:val="24"/>
+          <w:szCs w:val="24"/>
+        </w:rPr>
+        <w:t xml:space="preserve">You know I caught her </w:t>
+      </w:r>
+      <w:proofErr w:type="spellStart"/>
+      <w:r>
+        <w:rPr>
+          <w:rFonts w:ascii="Arial" w:eastAsia="Times New Roman" w:hAnsi="Arial" w:cs="Arial"/>
+          <w:color w:val="222222"/>
+          <w:sz w:val="24"/>
+          <w:szCs w:val="24"/>
+        </w:rPr>
+        <w:t>messin</w:t>
+      </w:r>
+      <w:proofErr w:type="spellEnd"/>
+      <w:r>
+        <w:rPr>
+          <w:rFonts w:ascii="Arial" w:eastAsia="Times New Roman" w:hAnsi="Arial" w:cs="Arial"/>
+          <w:color w:val="222222"/>
+          <w:sz w:val="24"/>
+          <w:szCs w:val="24"/>
+        </w:rPr>
+        <w:t>' 'round with another man.</w:t>
+      </w:r>
+      <w:r>
+        <w:rPr>
+          <w:rFonts w:ascii="Arial" w:eastAsia="Times New Roman" w:hAnsi="Arial" w:cs="Arial"/>
+          <w:color w:val="222222"/>
+          <w:sz w:val="24"/>
+          <w:szCs w:val="24"/>
+        </w:rPr>
+        <w:br/>
+      </w:r>
+      <w:proofErr w:type="gramStart"/>
+      <w:r>
+        <w:rPr>
+          <w:rFonts w:ascii="Arial" w:eastAsia="Times New Roman" w:hAnsi="Arial" w:cs="Arial"/>
+          <w:color w:val="222222"/>
+          <w:sz w:val="24"/>
+          <w:szCs w:val="24"/>
+        </w:rPr>
+        <w:t>I'm</w:t>
+      </w:r>
+      <w:proofErr w:type="gramEnd"/>
+      <w:r>
+        <w:rPr>
+          <w:rFonts w:ascii="Arial" w:eastAsia="Times New Roman" w:hAnsi="Arial" w:cs="Arial"/>
+          <w:color w:val="222222"/>
+          <w:sz w:val="24"/>
+          <w:szCs w:val="24"/>
+        </w:rPr>
+        <w:t xml:space="preserve"> </w:t>
+      </w:r>
+      <w:proofErr w:type="spellStart"/>
+      <w:r>
+        <w:rPr>
+          <w:rFonts w:ascii="Arial" w:eastAsia="Times New Roman" w:hAnsi="Arial" w:cs="Arial"/>
+          <w:color w:val="222222"/>
+          <w:sz w:val="24"/>
+          <w:szCs w:val="24"/>
+        </w:rPr>
+        <w:t>goin</w:t>
+      </w:r>
+      <w:proofErr w:type="spellEnd"/>
+      <w:r>
+        <w:rPr>
+          <w:rFonts w:ascii="Arial" w:eastAsia="Times New Roman" w:hAnsi="Arial" w:cs="Arial"/>
+          <w:color w:val="222222"/>
+          <w:sz w:val="24"/>
+          <w:szCs w:val="24"/>
+        </w:rPr>
+        <w:t>' down to shoot my old lady</w:t>
+      </w:r>
+      <w:r>
+        <w:rPr>
+          <w:rFonts w:ascii="Arial" w:eastAsia="Times New Roman" w:hAnsi="Arial" w:cs="Arial"/>
+          <w:color w:val="222222"/>
+          <w:sz w:val="24"/>
+          <w:szCs w:val="24"/>
+        </w:rPr>
+        <w:br/>
+        <w:t xml:space="preserve">You know I caught her </w:t>
+      </w:r>
+      <w:proofErr w:type="spellStart"/>
+      <w:r>
+        <w:rPr>
+          <w:rFonts w:ascii="Arial" w:eastAsia="Times New Roman" w:hAnsi="Arial" w:cs="Arial"/>
+          <w:color w:val="222222"/>
+          <w:sz w:val="24"/>
+          <w:szCs w:val="24"/>
+        </w:rPr>
+        <w:t>messin</w:t>
+      </w:r>
+      <w:proofErr w:type="spellEnd"/>
+      <w:r>
+        <w:rPr>
+          <w:rFonts w:ascii="Arial" w:eastAsia="Times New Roman" w:hAnsi="Arial" w:cs="Arial"/>
+          <w:color w:val="222222"/>
+          <w:sz w:val="24"/>
+          <w:szCs w:val="24"/>
+        </w:rPr>
+        <w:t>' 'round with another man.</w:t>
+      </w:r>
+    </w:p>
+    <w:p>
+      <w:pPr>
+        <w:shd w:val="clear" w:color="auto" w:fill="FFFFFF"/>
+        <w:bidi w:val="0"/>
+        <w:spacing w:line="240" w:lineRule="auto"/>
+        <w:rPr>
+          <w:rFonts w:ascii="Arial" w:eastAsia="Times New Roman" w:hAnsi="Arial" w:cs="Arial"/>
+          <w:color w:val="222222"/>
+          <w:sz w:val="24"/>
+          <w:szCs w:val="24"/>
+        </w:rPr>
+      </w:pPr>
+      <w:proofErr w:type="gramStart"/>
+      <w:r>
+        <w:rPr>
+          <w:rFonts w:ascii="Arial" w:eastAsia="Times New Roman" w:hAnsi="Arial" w:cs="Arial"/>
+          <w:color w:val="222222"/>
+          <w:sz w:val="24"/>
+          <w:szCs w:val="24"/>
+        </w:rPr>
+        <w:t>And</w:t>
+      </w:r>
+      <w:proofErr w:type="gramEnd"/>
+      <w:r>
+        <w:rPr>
+          <w:rFonts w:ascii="Arial" w:eastAsia="Times New Roman" w:hAnsi="Arial" w:cs="Arial"/>
+          <w:color w:val="222222"/>
+          <w:sz w:val="24"/>
+          <w:szCs w:val="24"/>
+        </w:rPr>
+        <w:t xml:space="preserve"> that </w:t>
+      </w:r>
+      <w:proofErr w:type="spellStart"/>
+      <w:r>
+        <w:rPr>
+          <w:rFonts w:ascii="Arial" w:eastAsia="Times New Roman" w:hAnsi="Arial" w:cs="Arial"/>
+          <w:color w:val="222222"/>
+          <w:sz w:val="24"/>
+          <w:szCs w:val="24"/>
+        </w:rPr>
+        <w:t>ain't</w:t>
+      </w:r>
+      <w:proofErr w:type="spellEnd"/>
+      <w:r>
+        <w:rPr>
+          <w:rFonts w:ascii="Arial" w:eastAsia="Times New Roman" w:hAnsi="Arial" w:cs="Arial"/>
+          <w:color w:val="222222"/>
+          <w:sz w:val="24"/>
+          <w:szCs w:val="24"/>
+        </w:rPr>
+        <w:t xml:space="preserve"> too cool.</w:t>
+      </w:r>
     </w:p>
     <w:p>
       <w:pPr>
@@ -129,6 +348,86 @@
       </w:pPr>
       <w:bookmarkStart w:id="0" w:name="_GoBack"/>
       <w:bookmarkEnd w:id="0"/>
+    </w:p>
+    <w:p>
+      <w:pPr>
+        <w:bidi w:val="0"/>
+        <w:rPr>
+          <w:rFonts w:asciiTheme="minorBidi" w:hAnsiTheme="minorBidi"/>
+          <w:sz w:val="40"/>
+          <w:szCs w:val="40"/>
+        </w:rPr>
+      </w:pPr>
+    </w:p>
+    <w:p>
+      <w:pPr>
+        <w:bidi w:val="0"/>
+        <w:rPr>
+          <w:rFonts w:asciiTheme="minorBidi" w:hAnsiTheme="minorBidi"/>
+          <w:sz w:val="40"/>
+          <w:szCs w:val="40"/>
+        </w:rPr>
+      </w:pPr>
+    </w:p>
+    <w:p>
+      <w:pPr>
+        <w:bidi w:val="0"/>
+        <w:rPr>
+          <w:rFonts w:asciiTheme="minorBidi" w:hAnsiTheme="minorBidi"/>
+          <w:sz w:val="40"/>
+          <w:szCs w:val="40"/>
+        </w:rPr>
+      </w:pPr>
+    </w:p>
+    <w:p>
+      <w:pPr>
+        <w:bidi w:val="0"/>
+        <w:rPr>
+          <w:rFonts w:asciiTheme="minorBidi" w:hAnsiTheme="minorBidi"/>
+          <w:sz w:val="40"/>
+          <w:szCs w:val="40"/>
+        </w:rPr>
+      </w:pPr>
+    </w:p>
+    <w:p>
+      <w:pPr>
+        <w:bidi w:val="0"/>
+        <w:rPr>
+          <w:rFonts w:asciiTheme="minorBidi" w:hAnsiTheme="minorBidi"/>
+          <w:sz w:val="40"/>
+          <w:szCs w:val="40"/>
+        </w:rPr>
+      </w:pPr>
+    </w:p>
+    <w:p>
+      <w:pPr>
+        <w:bidi w:val="0"/>
+        <w:rPr>
+          <w:rFonts w:asciiTheme="minorBidi" w:hAnsiTheme="minorBidi"/>
+          <w:sz w:val="40"/>
+          <w:szCs w:val="40"/>
+        </w:rPr>
+      </w:pPr>
+    </w:p>
+    <w:p>
+      <w:pPr>
+        <w:bidi w:val="0"/>
+        <w:rPr>
+          <w:rFonts w:asciiTheme="minorBidi" w:hAnsiTheme="minorBidi"/>
+          <w:sz w:val="40"/>
+          <w:szCs w:val="40"/>
+        </w:rPr>
+      </w:pPr>
+    </w:p>
+    <w:p>
+      <w:pPr>
+        <w:bidi w:val="0"/>
+        <w:rPr>
+          <w:rFonts w:asciiTheme="minorBidi" w:hAnsiTheme="minorBidi"/>
+          <w:sz w:val="40"/>
+          <w:szCs w:val="40"/>
+        </w:rPr>
+      </w:pPr>
     </w:p>
     <w:p>
       <w:pPr>

--- a/Example.docx
+++ b/Example.docx
@@ -4,337 +4,20 @@
   <w:body>
     <w:p>
       <w:pPr>
-        <w:shd w:val="clear" w:color="auto" w:fill="FFFFFF"/>
         <w:bidi w:val="0"/>
-        <w:spacing w:line="240" w:lineRule="auto"/>
         <w:rPr>
-          <w:rFonts w:ascii="Arial" w:eastAsia="Times New Roman" w:hAnsi="Arial" w:cs="Arial"/>
-          <w:color w:val="222222"/>
-          <w:sz w:val="24"/>
-          <w:szCs w:val="24"/>
+          <w:rFonts w:asciiTheme="minorBidi" w:hAnsiTheme="minorBidi"/>
+          <w:sz w:val="20"/>
+          <w:szCs w:val="20"/>
         </w:rPr>
       </w:pPr>
       <w:r>
         <w:rPr>
-          <w:rFonts w:ascii="Arial" w:eastAsia="Times New Roman" w:hAnsi="Arial" w:cs="Arial"/>
-          <w:color w:val="222222"/>
-          <w:sz w:val="24"/>
-          <w:szCs w:val="24"/>
+          <w:rFonts w:asciiTheme="minorBidi" w:hAnsiTheme="minorBidi"/>
+          <w:sz w:val="20"/>
+          <w:szCs w:val="20"/>
         </w:rPr>
-        <w:t xml:space="preserve">Hey Joe, where you </w:t>
-      </w:r>
-      <w:proofErr w:type="spellStart"/>
-      <w:r>
-        <w:rPr>
-          <w:rFonts w:ascii="Arial" w:eastAsia="Times New Roman" w:hAnsi="Arial" w:cs="Arial"/>
-          <w:color w:val="222222"/>
-          <w:sz w:val="24"/>
-          <w:szCs w:val="24"/>
-        </w:rPr>
-        <w:t>goin</w:t>
-      </w:r>
-      <w:proofErr w:type="spellEnd"/>
-      <w:r>
-        <w:rPr>
-          <w:rFonts w:ascii="Arial" w:eastAsia="Times New Roman" w:hAnsi="Arial" w:cs="Arial"/>
-          <w:color w:val="222222"/>
-          <w:sz w:val="24"/>
-          <w:szCs w:val="24"/>
-        </w:rPr>
-        <w:t>' with that gun in your hand?</w:t>
-      </w:r>
-      <w:r>
-        <w:rPr>
-          <w:rFonts w:ascii="Arial" w:eastAsia="Times New Roman" w:hAnsi="Arial" w:cs="Arial"/>
-          <w:color w:val="222222"/>
-          <w:sz w:val="24"/>
-          <w:szCs w:val="24"/>
-        </w:rPr>
-        <w:br/>
-        <w:t xml:space="preserve">Hey Joe, I said where you </w:t>
-      </w:r>
-      <w:proofErr w:type="spellStart"/>
-      <w:r>
-        <w:rPr>
-          <w:rFonts w:ascii="Arial" w:eastAsia="Times New Roman" w:hAnsi="Arial" w:cs="Arial"/>
-          <w:color w:val="222222"/>
-          <w:sz w:val="24"/>
-          <w:szCs w:val="24"/>
-        </w:rPr>
-        <w:t>goin</w:t>
-      </w:r>
-      <w:proofErr w:type="spellEnd"/>
-      <w:r>
-        <w:rPr>
-          <w:rFonts w:ascii="Arial" w:eastAsia="Times New Roman" w:hAnsi="Arial" w:cs="Arial"/>
-          <w:color w:val="222222"/>
-          <w:sz w:val="24"/>
-          <w:szCs w:val="24"/>
-        </w:rPr>
-        <w:t xml:space="preserve">' with that gun in your </w:t>
-      </w:r>
-      <w:proofErr w:type="gramStart"/>
-      <w:r>
-        <w:rPr>
-          <w:rFonts w:ascii="Arial" w:eastAsia="Times New Roman" w:hAnsi="Arial" w:cs="Arial"/>
-          <w:color w:val="222222"/>
-          <w:sz w:val="24"/>
-          <w:szCs w:val="24"/>
-        </w:rPr>
-        <w:t>hand?</w:t>
-      </w:r>
-      <w:proofErr w:type="gramEnd"/>
-      <w:r>
-        <w:rPr>
-          <w:rFonts w:ascii="Arial" w:eastAsia="Times New Roman" w:hAnsi="Arial" w:cs="Arial"/>
-          <w:color w:val="222222"/>
-          <w:sz w:val="24"/>
-          <w:szCs w:val="24"/>
-        </w:rPr>
-        <w:br/>
-      </w:r>
-      <w:proofErr w:type="gramStart"/>
-      <w:r>
-        <w:rPr>
-          <w:rFonts w:ascii="Arial" w:eastAsia="Times New Roman" w:hAnsi="Arial" w:cs="Arial"/>
-          <w:color w:val="222222"/>
-          <w:sz w:val="24"/>
-          <w:szCs w:val="24"/>
-        </w:rPr>
-        <w:t>Alright</w:t>
-      </w:r>
-      <w:proofErr w:type="gramEnd"/>
-      <w:r>
-        <w:rPr>
-          <w:rFonts w:ascii="Arial" w:eastAsia="Times New Roman" w:hAnsi="Arial" w:cs="Arial"/>
-          <w:color w:val="222222"/>
-          <w:sz w:val="24"/>
-          <w:szCs w:val="24"/>
-        </w:rPr>
-        <w:t>.</w:t>
-      </w:r>
-      <w:r>
-        <w:rPr>
-          <w:rFonts w:ascii="Arial" w:eastAsia="Times New Roman" w:hAnsi="Arial" w:cs="Arial"/>
-          <w:color w:val="222222"/>
-          <w:sz w:val="24"/>
-          <w:szCs w:val="24"/>
-        </w:rPr>
-        <w:br/>
-      </w:r>
-      <w:proofErr w:type="gramStart"/>
-      <w:r>
-        <w:rPr>
-          <w:rFonts w:ascii="Arial" w:eastAsia="Times New Roman" w:hAnsi="Arial" w:cs="Arial"/>
-          <w:color w:val="222222"/>
-          <w:sz w:val="24"/>
-          <w:szCs w:val="24"/>
-        </w:rPr>
-        <w:t>I'm</w:t>
-      </w:r>
-      <w:proofErr w:type="gramEnd"/>
-      <w:r>
-        <w:rPr>
-          <w:rFonts w:ascii="Arial" w:eastAsia="Times New Roman" w:hAnsi="Arial" w:cs="Arial"/>
-          <w:color w:val="222222"/>
-          <w:sz w:val="24"/>
-          <w:szCs w:val="24"/>
-        </w:rPr>
-        <w:t xml:space="preserve"> </w:t>
-      </w:r>
-      <w:proofErr w:type="spellStart"/>
-      <w:r>
-        <w:rPr>
-          <w:rFonts w:ascii="Arial" w:eastAsia="Times New Roman" w:hAnsi="Arial" w:cs="Arial"/>
-          <w:color w:val="222222"/>
-          <w:sz w:val="24"/>
-          <w:szCs w:val="24"/>
-        </w:rPr>
-        <w:t>goin</w:t>
-      </w:r>
-      <w:proofErr w:type="spellEnd"/>
-      <w:r>
-        <w:rPr>
-          <w:rFonts w:ascii="Arial" w:eastAsia="Times New Roman" w:hAnsi="Arial" w:cs="Arial"/>
-          <w:color w:val="222222"/>
-          <w:sz w:val="24"/>
-          <w:szCs w:val="24"/>
-        </w:rPr>
-        <w:t xml:space="preserve"> down to shoot my old lady</w:t>
-      </w:r>
-    </w:p>
-    <w:p>
-      <w:pPr>
-        <w:shd w:val="clear" w:color="auto" w:fill="FFFFFF"/>
-        <w:bidi w:val="0"/>
-        <w:spacing w:line="240" w:lineRule="auto"/>
-        <w:rPr>
-          <w:rFonts w:ascii="Arial" w:eastAsia="Times New Roman" w:hAnsi="Arial" w:cs="Arial"/>
-          <w:color w:val="222222"/>
-          <w:sz w:val="24"/>
-          <w:szCs w:val="24"/>
-        </w:rPr>
-      </w:pPr>
-      <w:r>
-        <w:rPr>
-          <w:rFonts w:ascii="Arial" w:eastAsia="Times New Roman" w:hAnsi="Arial" w:cs="Arial"/>
-          <w:color w:val="222222"/>
-          <w:sz w:val="24"/>
-          <w:szCs w:val="24"/>
-        </w:rPr>
-        <w:t xml:space="preserve">You know I caught her </w:t>
-      </w:r>
-      <w:proofErr w:type="spellStart"/>
-      <w:r>
-        <w:rPr>
-          <w:rFonts w:ascii="Arial" w:eastAsia="Times New Roman" w:hAnsi="Arial" w:cs="Arial"/>
-          <w:color w:val="222222"/>
-          <w:sz w:val="24"/>
-          <w:szCs w:val="24"/>
-        </w:rPr>
-        <w:t>messin</w:t>
-      </w:r>
-      <w:proofErr w:type="spellEnd"/>
-      <w:r>
-        <w:rPr>
-          <w:rFonts w:ascii="Arial" w:eastAsia="Times New Roman" w:hAnsi="Arial" w:cs="Arial"/>
-          <w:color w:val="222222"/>
-          <w:sz w:val="24"/>
-          <w:szCs w:val="24"/>
-        </w:rPr>
-        <w:t>' 'round with another man.</w:t>
-      </w:r>
-      <w:r>
-        <w:rPr>
-          <w:rFonts w:ascii="Arial" w:eastAsia="Times New Roman" w:hAnsi="Arial" w:cs="Arial"/>
-          <w:color w:val="222222"/>
-          <w:sz w:val="24"/>
-          <w:szCs w:val="24"/>
-        </w:rPr>
-        <w:br/>
-      </w:r>
-      <w:proofErr w:type="gramStart"/>
-      <w:r>
-        <w:rPr>
-          <w:rFonts w:ascii="Arial" w:eastAsia="Times New Roman" w:hAnsi="Arial" w:cs="Arial"/>
-          <w:color w:val="222222"/>
-          <w:sz w:val="24"/>
-          <w:szCs w:val="24"/>
-        </w:rPr>
-        <w:t>I'm</w:t>
-      </w:r>
-      <w:proofErr w:type="gramEnd"/>
-      <w:r>
-        <w:rPr>
-          <w:rFonts w:ascii="Arial" w:eastAsia="Times New Roman" w:hAnsi="Arial" w:cs="Arial"/>
-          <w:color w:val="222222"/>
-          <w:sz w:val="24"/>
-          <w:szCs w:val="24"/>
-        </w:rPr>
-        <w:t xml:space="preserve"> </w:t>
-      </w:r>
-      <w:proofErr w:type="spellStart"/>
-      <w:r>
-        <w:rPr>
-          <w:rFonts w:ascii="Arial" w:eastAsia="Times New Roman" w:hAnsi="Arial" w:cs="Arial"/>
-          <w:color w:val="222222"/>
-          <w:sz w:val="24"/>
-          <w:szCs w:val="24"/>
-        </w:rPr>
-        <w:t>goin</w:t>
-      </w:r>
-      <w:proofErr w:type="spellEnd"/>
-      <w:r>
-        <w:rPr>
-          <w:rFonts w:ascii="Arial" w:eastAsia="Times New Roman" w:hAnsi="Arial" w:cs="Arial"/>
-          <w:color w:val="222222"/>
-          <w:sz w:val="24"/>
-          <w:szCs w:val="24"/>
-        </w:rPr>
-        <w:t>' down to shoot my old lady</w:t>
-      </w:r>
-      <w:r>
-        <w:rPr>
-          <w:rFonts w:ascii="Arial" w:eastAsia="Times New Roman" w:hAnsi="Arial" w:cs="Arial"/>
-          <w:color w:val="222222"/>
-          <w:sz w:val="24"/>
-          <w:szCs w:val="24"/>
-        </w:rPr>
-        <w:br/>
-        <w:t xml:space="preserve">You know I caught her </w:t>
-      </w:r>
-      <w:proofErr w:type="spellStart"/>
-      <w:r>
-        <w:rPr>
-          <w:rFonts w:ascii="Arial" w:eastAsia="Times New Roman" w:hAnsi="Arial" w:cs="Arial"/>
-          <w:color w:val="222222"/>
-          <w:sz w:val="24"/>
-          <w:szCs w:val="24"/>
-        </w:rPr>
-        <w:t>messin</w:t>
-      </w:r>
-      <w:proofErr w:type="spellEnd"/>
-      <w:r>
-        <w:rPr>
-          <w:rFonts w:ascii="Arial" w:eastAsia="Times New Roman" w:hAnsi="Arial" w:cs="Arial"/>
-          <w:color w:val="222222"/>
-          <w:sz w:val="24"/>
-          <w:szCs w:val="24"/>
-        </w:rPr>
-        <w:t>' 'round with another man.</w:t>
-      </w:r>
-    </w:p>
-    <w:p>
-      <w:pPr>
-        <w:shd w:val="clear" w:color="auto" w:fill="FFFFFF"/>
-        <w:bidi w:val="0"/>
-        <w:spacing w:line="240" w:lineRule="auto"/>
-        <w:rPr>
-          <w:rFonts w:ascii="Arial" w:eastAsia="Times New Roman" w:hAnsi="Arial" w:cs="Arial"/>
-          <w:color w:val="222222"/>
-          <w:sz w:val="24"/>
-          <w:szCs w:val="24"/>
-        </w:rPr>
-      </w:pPr>
-      <w:proofErr w:type="gramStart"/>
-      <w:r>
-        <w:rPr>
-          <w:rFonts w:ascii="Arial" w:eastAsia="Times New Roman" w:hAnsi="Arial" w:cs="Arial"/>
-          <w:color w:val="222222"/>
-          <w:sz w:val="24"/>
-          <w:szCs w:val="24"/>
-        </w:rPr>
-        <w:t>And</w:t>
-      </w:r>
-      <w:proofErr w:type="gramEnd"/>
-      <w:r>
-        <w:rPr>
-          <w:rFonts w:ascii="Arial" w:eastAsia="Times New Roman" w:hAnsi="Arial" w:cs="Arial"/>
-          <w:color w:val="222222"/>
-          <w:sz w:val="24"/>
-          <w:szCs w:val="24"/>
-        </w:rPr>
-        <w:t xml:space="preserve"> that </w:t>
-      </w:r>
-      <w:proofErr w:type="spellStart"/>
-      <w:r>
-        <w:rPr>
-          <w:rFonts w:ascii="Arial" w:eastAsia="Times New Roman" w:hAnsi="Arial" w:cs="Arial"/>
-          <w:color w:val="222222"/>
-          <w:sz w:val="24"/>
-          <w:szCs w:val="24"/>
-        </w:rPr>
-        <w:t>ain't</w:t>
-      </w:r>
-      <w:proofErr w:type="spellEnd"/>
-      <w:r>
-        <w:rPr>
-          <w:rFonts w:ascii="Arial" w:eastAsia="Times New Roman" w:hAnsi="Arial" w:cs="Arial"/>
-          <w:color w:val="222222"/>
-          <w:sz w:val="24"/>
-          <w:szCs w:val="24"/>
-        </w:rPr>
-        <w:t xml:space="preserve"> too cool.</w:t>
+        <w:t>Yo pretty ladies around the world</w:t>
       </w:r>
     </w:p>
     <w:p>
@@ -342,192 +25,48 @@
         <w:bidi w:val="0"/>
         <w:rPr>
           <w:rFonts w:asciiTheme="minorBidi" w:hAnsiTheme="minorBidi"/>
-          <w:sz w:val="40"/>
-          <w:szCs w:val="40"/>
+          <w:sz w:val="20"/>
+          <w:szCs w:val="20"/>
         </w:rPr>
       </w:pPr>
-      <w:bookmarkStart w:id="0" w:name="_GoBack"/>
-      <w:bookmarkEnd w:id="0"/>
+      <w:r>
+        <w:rPr>
+          <w:rFonts w:asciiTheme="minorBidi" w:hAnsiTheme="minorBidi"/>
+          <w:sz w:val="20"/>
+          <w:szCs w:val="20"/>
+        </w:rPr>
+        <w:t>Got a weird thing to show ya</w:t>
+      </w:r>
     </w:p>
     <w:p>
       <w:pPr>
         <w:bidi w:val="0"/>
         <w:rPr>
           <w:rFonts w:asciiTheme="minorBidi" w:hAnsiTheme="minorBidi"/>
-          <w:sz w:val="40"/>
-          <w:szCs w:val="40"/>
+          <w:sz w:val="20"/>
+          <w:szCs w:val="20"/>
         </w:rPr>
       </w:pPr>
+      <w:r>
+        <w:rPr>
+          <w:rFonts w:asciiTheme="minorBidi" w:hAnsiTheme="minorBidi"/>
+          <w:sz w:val="20"/>
+          <w:szCs w:val="20"/>
+        </w:rPr>
+        <w:t>Tell all the boys and girls.</w:t>
+      </w:r>
     </w:p>
     <w:p>
       <w:pPr>
         <w:bidi w:val="0"/>
         <w:rPr>
           <w:rFonts w:asciiTheme="minorBidi" w:hAnsiTheme="minorBidi"/>
-          <w:sz w:val="40"/>
-          <w:szCs w:val="40"/>
+          <w:sz w:val="32"/>
+          <w:szCs w:val="32"/>
         </w:rPr>
       </w:pPr>
-    </w:p>
-    <w:p>
-      <w:pPr>
-        <w:bidi w:val="0"/>
-        <w:rPr>
-          <w:rFonts w:asciiTheme="minorBidi" w:hAnsiTheme="minorBidi"/>
-          <w:sz w:val="40"/>
-          <w:szCs w:val="40"/>
-        </w:rPr>
-      </w:pPr>
-    </w:p>
-    <w:p>
-      <w:pPr>
-        <w:bidi w:val="0"/>
-        <w:rPr>
-          <w:rFonts w:asciiTheme="minorBidi" w:hAnsiTheme="minorBidi"/>
-          <w:sz w:val="40"/>
-          <w:szCs w:val="40"/>
-        </w:rPr>
-      </w:pPr>
-    </w:p>
-    <w:p>
-      <w:pPr>
-        <w:bidi w:val="0"/>
-        <w:rPr>
-          <w:rFonts w:asciiTheme="minorBidi" w:hAnsiTheme="minorBidi"/>
-          <w:sz w:val="40"/>
-          <w:szCs w:val="40"/>
-        </w:rPr>
-      </w:pPr>
-    </w:p>
-    <w:p>
-      <w:pPr>
-        <w:bidi w:val="0"/>
-        <w:rPr>
-          <w:rFonts w:asciiTheme="minorBidi" w:hAnsiTheme="minorBidi"/>
-          <w:sz w:val="40"/>
-          <w:szCs w:val="40"/>
-        </w:rPr>
-      </w:pPr>
-    </w:p>
-    <w:p>
-      <w:pPr>
-        <w:bidi w:val="0"/>
-        <w:rPr>
-          <w:rFonts w:asciiTheme="minorBidi" w:hAnsiTheme="minorBidi"/>
-          <w:sz w:val="40"/>
-          <w:szCs w:val="40"/>
-        </w:rPr>
-      </w:pPr>
-    </w:p>
-    <w:p>
-      <w:pPr>
-        <w:bidi w:val="0"/>
-        <w:rPr>
-          <w:rFonts w:asciiTheme="minorBidi" w:hAnsiTheme="minorBidi"/>
-          <w:sz w:val="40"/>
-          <w:szCs w:val="40"/>
-        </w:rPr>
-      </w:pPr>
-    </w:p>
-    <w:p>
-      <w:pPr>
-        <w:bidi w:val="0"/>
-        <w:rPr>
-          <w:rFonts w:asciiTheme="minorBidi" w:hAnsiTheme="minorBidi"/>
-          <w:sz w:val="40"/>
-          <w:szCs w:val="40"/>
-        </w:rPr>
-      </w:pPr>
-    </w:p>
-    <w:p>
-      <w:pPr>
-        <w:bidi w:val="0"/>
-        <w:rPr>
-          <w:rFonts w:asciiTheme="minorBidi" w:hAnsiTheme="minorBidi"/>
-          <w:sz w:val="40"/>
-          <w:szCs w:val="40"/>
-        </w:rPr>
-      </w:pPr>
-    </w:p>
-    <w:p>
-      <w:pPr>
-        <w:bidi w:val="0"/>
-        <w:rPr>
-          <w:rFonts w:asciiTheme="minorBidi" w:hAnsiTheme="minorBidi"/>
-          <w:sz w:val="40"/>
-          <w:szCs w:val="40"/>
-        </w:rPr>
-      </w:pPr>
-    </w:p>
-    <w:p>
-      <w:pPr>
-        <w:bidi w:val="0"/>
-        <w:rPr>
-          <w:rFonts w:asciiTheme="minorBidi" w:hAnsiTheme="minorBidi"/>
-          <w:sz w:val="40"/>
-          <w:szCs w:val="40"/>
-        </w:rPr>
-      </w:pPr>
-    </w:p>
-    <w:p>
-      <w:pPr>
-        <w:bidi w:val="0"/>
-        <w:rPr>
-          <w:rFonts w:asciiTheme="minorBidi" w:hAnsiTheme="minorBidi"/>
-          <w:sz w:val="40"/>
-          <w:szCs w:val="40"/>
-        </w:rPr>
-      </w:pPr>
-    </w:p>
-    <w:p>
-      <w:pPr>
-        <w:bidi w:val="0"/>
-        <w:rPr>
-          <w:rFonts w:asciiTheme="minorBidi" w:hAnsiTheme="minorBidi"/>
-          <w:sz w:val="40"/>
-          <w:szCs w:val="40"/>
-        </w:rPr>
-      </w:pPr>
-    </w:p>
-    <w:p>
-      <w:pPr>
-        <w:bidi w:val="0"/>
-        <w:rPr>
-          <w:rFonts w:asciiTheme="minorBidi" w:hAnsiTheme="minorBidi"/>
-          <w:sz w:val="40"/>
-          <w:szCs w:val="40"/>
-        </w:rPr>
-      </w:pPr>
-    </w:p>
-    <w:p>
-      <w:pPr>
-        <w:bidi w:val="0"/>
-        <w:rPr>
-          <w:rFonts w:asciiTheme="minorBidi" w:hAnsiTheme="minorBidi"/>
-          <w:sz w:val="40"/>
-          <w:szCs w:val="40"/>
-        </w:rPr>
-      </w:pPr>
-    </w:p>
-    <w:p>
-      <w:pPr>
-        <w:bidi w:val="0"/>
-        <w:rPr>
-          <w:rFonts w:asciiTheme="minorBidi" w:hAnsiTheme="minorBidi"/>
-          <w:sz w:val="40"/>
-          <w:szCs w:val="40"/>
-        </w:rPr>
-      </w:pPr>
-    </w:p>
-    <w:p>
-      <w:pPr>
-        <w:bidi w:val="0"/>
-        <w:rPr>
-          <w:rFonts w:asciiTheme="minorBidi" w:hAnsiTheme="minorBidi"/>
-          <w:sz w:val="40"/>
-          <w:szCs w:val="40"/>
-        </w:rPr>
-      </w:pPr>
+      <w:bookmarkStart w:id="0" w:name="_GoBack"/>
+      <w:bookmarkEnd w:id="0"/>
     </w:p>
     <w:sectPr>
       <w:pgSz w:w="11906" w:h="16838"/>

--- a/Example.docx
+++ b/Example.docx
@@ -7,25 +7,17 @@
         <w:bidi w:val="0"/>
         <w:rPr>
           <w:rFonts w:asciiTheme="minorBidi" w:hAnsiTheme="minorBidi"/>
-          <w:sz w:val="40"/>
-          <w:szCs w:val="40"/>
+          <w:sz w:val="20"/>
+          <w:szCs w:val="20"/>
         </w:rPr>
       </w:pPr>
       <w:r>
         <w:rPr>
           <w:rFonts w:asciiTheme="minorBidi" w:hAnsiTheme="minorBidi"/>
-          <w:sz w:val="40"/>
-          <w:szCs w:val="40"/>
+          <w:sz w:val="20"/>
+          <w:szCs w:val="20"/>
         </w:rPr>
-        <w:t>Hello,</w:t>
-      </w:r>
-      <w:r>
-        <w:rPr>
-          <w:rFonts w:asciiTheme="minorBidi" w:hAnsiTheme="minorBidi"/>
-          <w:sz w:val="40"/>
-          <w:szCs w:val="40"/>
-        </w:rPr>
-        <w:t xml:space="preserve"> I am max</w:t>
+        <w:t>Yo pretty ladies around the world</w:t>
       </w:r>
     </w:p>
     <w:p>
@@ -33,202 +25,48 @@
         <w:bidi w:val="0"/>
         <w:rPr>
           <w:rFonts w:asciiTheme="minorBidi" w:hAnsiTheme="minorBidi"/>
-          <w:sz w:val="40"/>
-          <w:szCs w:val="40"/>
+          <w:sz w:val="20"/>
+          <w:szCs w:val="20"/>
         </w:rPr>
       </w:pPr>
+      <w:r>
+        <w:rPr>
+          <w:rFonts w:asciiTheme="minorBidi" w:hAnsiTheme="minorBidi"/>
+          <w:sz w:val="20"/>
+          <w:szCs w:val="20"/>
+        </w:rPr>
+        <w:t>Got a weird thing to show ya</w:t>
+      </w:r>
     </w:p>
     <w:p>
       <w:pPr>
         <w:bidi w:val="0"/>
         <w:rPr>
           <w:rFonts w:asciiTheme="minorBidi" w:hAnsiTheme="minorBidi"/>
-          <w:sz w:val="40"/>
-          <w:szCs w:val="40"/>
+          <w:sz w:val="20"/>
+          <w:szCs w:val="20"/>
         </w:rPr>
       </w:pPr>
+      <w:r>
+        <w:rPr>
+          <w:rFonts w:asciiTheme="minorBidi" w:hAnsiTheme="minorBidi"/>
+          <w:sz w:val="20"/>
+          <w:szCs w:val="20"/>
+        </w:rPr>
+        <w:t>Tell all the boys and girls.</w:t>
+      </w:r>
     </w:p>
     <w:p>
       <w:pPr>
         <w:bidi w:val="0"/>
         <w:rPr>
           <w:rFonts w:asciiTheme="minorBidi" w:hAnsiTheme="minorBidi"/>
-          <w:sz w:val="40"/>
-          <w:szCs w:val="40"/>
-        </w:rPr>
-      </w:pPr>
-    </w:p>
-    <w:p>
-      <w:pPr>
-        <w:bidi w:val="0"/>
-        <w:rPr>
-          <w:rFonts w:asciiTheme="minorBidi" w:hAnsiTheme="minorBidi"/>
-          <w:sz w:val="40"/>
-          <w:szCs w:val="40"/>
-        </w:rPr>
-      </w:pPr>
-    </w:p>
-    <w:p>
-      <w:pPr>
-        <w:bidi w:val="0"/>
-        <w:rPr>
-          <w:rFonts w:asciiTheme="minorBidi" w:hAnsiTheme="minorBidi"/>
-          <w:sz w:val="40"/>
-          <w:szCs w:val="40"/>
-        </w:rPr>
-      </w:pPr>
-    </w:p>
-    <w:p>
-      <w:pPr>
-        <w:bidi w:val="0"/>
-        <w:rPr>
-          <w:rFonts w:asciiTheme="minorBidi" w:hAnsiTheme="minorBidi"/>
-          <w:sz w:val="40"/>
-          <w:szCs w:val="40"/>
-        </w:rPr>
-      </w:pPr>
-    </w:p>
-    <w:p>
-      <w:pPr>
-        <w:bidi w:val="0"/>
-        <w:rPr>
-          <w:rFonts w:asciiTheme="minorBidi" w:hAnsiTheme="minorBidi"/>
-          <w:sz w:val="40"/>
-          <w:szCs w:val="40"/>
-        </w:rPr>
-      </w:pPr>
-    </w:p>
-    <w:p>
-      <w:pPr>
-        <w:bidi w:val="0"/>
-        <w:rPr>
-          <w:rFonts w:asciiTheme="minorBidi" w:hAnsiTheme="minorBidi"/>
-          <w:sz w:val="40"/>
-          <w:szCs w:val="40"/>
-        </w:rPr>
-      </w:pPr>
-    </w:p>
-    <w:p>
-      <w:pPr>
-        <w:bidi w:val="0"/>
-        <w:rPr>
-          <w:rFonts w:asciiTheme="minorBidi" w:hAnsiTheme="minorBidi"/>
-          <w:sz w:val="40"/>
-          <w:szCs w:val="40"/>
-        </w:rPr>
-      </w:pPr>
-    </w:p>
-    <w:p>
-      <w:pPr>
-        <w:bidi w:val="0"/>
-        <w:rPr>
-          <w:rFonts w:asciiTheme="minorBidi" w:hAnsiTheme="minorBidi"/>
-          <w:sz w:val="40"/>
-          <w:szCs w:val="40"/>
+          <w:sz w:val="32"/>
+          <w:szCs w:val="32"/>
         </w:rPr>
       </w:pPr>
       <w:bookmarkStart w:id="0" w:name="_GoBack"/>
       <w:bookmarkEnd w:id="0"/>
-    </w:p>
-    <w:p>
-      <w:pPr>
-        <w:bidi w:val="0"/>
-        <w:rPr>
-          <w:rFonts w:asciiTheme="minorBidi" w:hAnsiTheme="minorBidi"/>
-          <w:sz w:val="40"/>
-          <w:szCs w:val="40"/>
-        </w:rPr>
-      </w:pPr>
-    </w:p>
-    <w:p>
-      <w:pPr>
-        <w:bidi w:val="0"/>
-        <w:rPr>
-          <w:rFonts w:asciiTheme="minorBidi" w:hAnsiTheme="minorBidi"/>
-          <w:sz w:val="40"/>
-          <w:szCs w:val="40"/>
-        </w:rPr>
-      </w:pPr>
-    </w:p>
-    <w:p>
-      <w:pPr>
-        <w:bidi w:val="0"/>
-        <w:rPr>
-          <w:rFonts w:asciiTheme="minorBidi" w:hAnsiTheme="minorBidi"/>
-          <w:sz w:val="40"/>
-          <w:szCs w:val="40"/>
-        </w:rPr>
-      </w:pPr>
-    </w:p>
-    <w:p>
-      <w:pPr>
-        <w:bidi w:val="0"/>
-        <w:rPr>
-          <w:rFonts w:asciiTheme="minorBidi" w:hAnsiTheme="minorBidi"/>
-          <w:sz w:val="40"/>
-          <w:szCs w:val="40"/>
-        </w:rPr>
-      </w:pPr>
-    </w:p>
-    <w:p>
-      <w:pPr>
-        <w:bidi w:val="0"/>
-        <w:rPr>
-          <w:rFonts w:asciiTheme="minorBidi" w:hAnsiTheme="minorBidi"/>
-          <w:sz w:val="40"/>
-          <w:szCs w:val="40"/>
-        </w:rPr>
-      </w:pPr>
-    </w:p>
-    <w:p>
-      <w:pPr>
-        <w:bidi w:val="0"/>
-        <w:rPr>
-          <w:rFonts w:asciiTheme="minorBidi" w:hAnsiTheme="minorBidi"/>
-          <w:sz w:val="40"/>
-          <w:szCs w:val="40"/>
-        </w:rPr>
-      </w:pPr>
-    </w:p>
-    <w:p>
-      <w:pPr>
-        <w:bidi w:val="0"/>
-        <w:rPr>
-          <w:rFonts w:asciiTheme="minorBidi" w:hAnsiTheme="minorBidi"/>
-          <w:sz w:val="40"/>
-          <w:szCs w:val="40"/>
-        </w:rPr>
-      </w:pPr>
-    </w:p>
-    <w:p>
-      <w:pPr>
-        <w:bidi w:val="0"/>
-        <w:rPr>
-          <w:rFonts w:asciiTheme="minorBidi" w:hAnsiTheme="minorBidi"/>
-          <w:sz w:val="40"/>
-          <w:szCs w:val="40"/>
-        </w:rPr>
-      </w:pPr>
-    </w:p>
-    <w:p>
-      <w:pPr>
-        <w:bidi w:val="0"/>
-        <w:rPr>
-          <w:rFonts w:asciiTheme="minorBidi" w:hAnsiTheme="minorBidi"/>
-          <w:sz w:val="40"/>
-          <w:szCs w:val="40"/>
-        </w:rPr>
-      </w:pPr>
-    </w:p>
-    <w:p>
-      <w:pPr>
-        <w:bidi w:val="0"/>
-        <w:rPr>
-          <w:rFonts w:asciiTheme="minorBidi" w:hAnsiTheme="minorBidi"/>
-          <w:sz w:val="40"/>
-          <w:szCs w:val="40"/>
-        </w:rPr>
-      </w:pPr>
     </w:p>
     <w:sectPr>
       <w:pgSz w:w="11906" w:h="16838"/>
